--- a/PEG Theory.docx
+++ b/PEG Theory.docx
@@ -274,11 +274,92 @@
     <w:p>
       <w:pPr>
         <w:pStyle w:val="NormalWeb"/>
+      </w:pPr>
+    </w:p>
+    <w:p>
+      <w:pPr>
+        <w:pStyle w:val="NormalWeb"/>
+        <w:rPr>
+          <w:rStyle w:val="ui-provider"/>
+        </w:rPr>
+      </w:pPr>
+      <w:r>
+        <w:lastRenderedPageBreak/>
+        <w:t xml:space="preserve">4) </w:t>
+      </w:r>
+      <w:proofErr w:type="spellStart"/>
+      <w:r>
+        <w:rPr>
+          <w:b/>
+        </w:rPr>
+        <w:t>AXPPEGMailActionUrl</w:t>
+      </w:r>
+      <w:proofErr w:type="spellEnd"/>
+      <w:r>
+        <w:rPr>
+          <w:rStyle w:val="ui-provider"/>
+          <w:b/>
+        </w:rPr>
+        <w:t>:</w:t>
+      </w:r>
+      <w:r>
+        <w:rPr>
+          <w:rStyle w:val="ui-provider"/>
+          <w:b/>
+        </w:rPr>
+        <w:t xml:space="preserve"> </w:t>
+      </w:r>
+      <w:r>
+        <w:rPr>
+          <w:rStyle w:val="ui-provider"/>
+        </w:rPr>
+        <w:t xml:space="preserve">This Variable for Action buttons in </w:t>
+      </w:r>
+      <w:proofErr w:type="gramStart"/>
+      <w:r>
+        <w:rPr>
+          <w:rStyle w:val="ui-provider"/>
+        </w:rPr>
+        <w:t>Mail(</w:t>
+      </w:r>
+      <w:proofErr w:type="gramEnd"/>
+      <w:r>
+        <w:rPr>
+          <w:rStyle w:val="ui-provider"/>
+        </w:rPr>
+        <w:t>Approve/Reject/Return)</w:t>
+      </w:r>
+    </w:p>
+    <w:p>
+      <w:pPr>
+        <w:pStyle w:val="NormalWeb"/>
         <w:rPr>
           <w:b/>
           <w:highlight w:val="yellow"/>
         </w:rPr>
       </w:pPr>
+      <w:r>
+        <w:rPr>
+          <w:rStyle w:val="ui-provider"/>
+        </w:rPr>
+        <w:t>&lt;</w:t>
+      </w:r>
+      <w:proofErr w:type="spellStart"/>
+      <w:proofErr w:type="gramStart"/>
+      <w:r>
+        <w:rPr>
+          <w:rStyle w:val="ui-provider"/>
+        </w:rPr>
+        <w:t>attachpegactions</w:t>
+      </w:r>
+      <w:proofErr w:type="spellEnd"/>
+      <w:proofErr w:type="gramEnd"/>
+      <w:r>
+        <w:rPr>
+          <w:rStyle w:val="ui-provider"/>
+        </w:rPr>
+        <w:t>&gt;` tag in the email body</w:t>
+      </w:r>
     </w:p>
     <w:p>
       <w:pPr>
@@ -293,7 +374,6 @@
           <w:b/>
           <w:highlight w:val="yellow"/>
         </w:rPr>
-        <w:lastRenderedPageBreak/>
         <w:t>Skip Level:</w:t>
       </w:r>
     </w:p>
@@ -529,6 +609,7 @@
         <w:pStyle w:val="NormalWeb"/>
       </w:pPr>
       <w:r>
+        <w:lastRenderedPageBreak/>
         <w:t xml:space="preserve">Assign to, Allow user to Send to*, Auto approve for orphan records, </w:t>
       </w:r>
       <w:proofErr w:type="gramStart"/>
@@ -548,7 +629,6 @@
         <w:rPr>
           <w:rStyle w:val="Strong"/>
         </w:rPr>
-        <w:lastRenderedPageBreak/>
         <w:t>DC’s</w:t>
       </w:r>
     </w:p>
@@ -613,7 +693,15 @@
         <w:pStyle w:val="NormalWeb"/>
       </w:pPr>
       <w:r>
-        <w:t xml:space="preserve">In this release, an option is given in the task level to configure the calculation of the business date. If this option is checked, Axpert will use </w:t>
+        <w:t xml:space="preserve">In this release, an option is given in the task level to configure the calculation of the business date. If this option is checked, </w:t>
+      </w:r>
+      <w:proofErr w:type="spellStart"/>
+      <w:r>
+        <w:t>Axpert</w:t>
+      </w:r>
+      <w:proofErr w:type="spellEnd"/>
+      <w:r>
+        <w:t xml:space="preserve"> will use </w:t>
       </w:r>
       <w:proofErr w:type="spellStart"/>
       <w:r>
@@ -928,6 +1016,7 @@
         <w:textAlignment w:val="baseline"/>
       </w:pPr>
       <w:r>
+        <w:lastRenderedPageBreak/>
         <w:t xml:space="preserve">On approval in the final step, make a call to </w:t>
       </w:r>
       <w:proofErr w:type="spellStart"/>
@@ -962,7 +1051,6 @@
         <w:textAlignment w:val="baseline"/>
       </w:pPr>
       <w:r>
-        <w:lastRenderedPageBreak/>
         <w:t> </w:t>
       </w:r>
     </w:p>
